--- a/ust/resources/UST processing overview.docx
+++ b/ust/resources/UST processing overview.docx
@@ -78,45 +78,13 @@
         <w:t xml:space="preserve">If it does not exist, create a new folder in the repo for your processing scripts: </w:t>
       </w:r>
       <w:r>
-        <w:t>/</w:t>
-      </w:r>
-      <w:proofErr w:type="spellStart"/>
-      <w:r>
-        <w:t>ust</w:t>
-      </w:r>
-      <w:proofErr w:type="spellEnd"/>
-      <w:r>
-        <w:t>/</w:t>
-      </w:r>
-      <w:proofErr w:type="spellStart"/>
-      <w:r>
-        <w:t>sql</w:t>
-      </w:r>
-      <w:proofErr w:type="spellEnd"/>
-      <w:r>
-        <w:t>/states/XX/</w:t>
+        <w:t>/ust/sql/states/XX/</w:t>
       </w:r>
       <w:r>
         <w:t xml:space="preserve">UST or </w:t>
       </w:r>
       <w:r>
-        <w:t>/</w:t>
-      </w:r>
-      <w:proofErr w:type="spellStart"/>
-      <w:r>
-        <w:t>ust</w:t>
-      </w:r>
-      <w:proofErr w:type="spellEnd"/>
-      <w:r>
-        <w:t>/</w:t>
-      </w:r>
-      <w:proofErr w:type="spellStart"/>
-      <w:r>
-        <w:t>sql</w:t>
-      </w:r>
-      <w:proofErr w:type="spellEnd"/>
-      <w:r>
-        <w:t>/states/XX/Releases</w:t>
+        <w:t>/ust/sql/states/XX/Releases</w:t>
       </w:r>
       <w:r>
         <w:t xml:space="preserve">, where XX is the state code. </w:t>
@@ -133,72 +101,20 @@
       <w:r>
         <w:t>Copy the relevant SQL processing template (</w:t>
       </w:r>
-      <w:proofErr w:type="spellStart"/>
-      <w:r>
-        <w:t>ust</w:t>
-      </w:r>
-      <w:proofErr w:type="spellEnd"/>
-      <w:r>
-        <w:t>/</w:t>
-      </w:r>
-      <w:proofErr w:type="spellStart"/>
-      <w:r>
-        <w:t>sql</w:t>
-      </w:r>
-      <w:proofErr w:type="spellEnd"/>
-      <w:r>
-        <w:t>/templates/</w:t>
-      </w:r>
-      <w:proofErr w:type="spellStart"/>
-      <w:r>
-        <w:t>UST.sql</w:t>
-      </w:r>
-      <w:proofErr w:type="spellEnd"/>
+      <w:r>
+        <w:t>ust/sql/templates/UST.sql</w:t>
+      </w:r>
       <w:r>
         <w:t xml:space="preserve"> or </w:t>
       </w:r>
-      <w:proofErr w:type="spellStart"/>
-      <w:r>
-        <w:t>ust</w:t>
-      </w:r>
-      <w:proofErr w:type="spellEnd"/>
-      <w:r>
-        <w:t>/</w:t>
-      </w:r>
-      <w:proofErr w:type="spellStart"/>
-      <w:r>
-        <w:t>sql</w:t>
-      </w:r>
-      <w:proofErr w:type="spellEnd"/>
-      <w:r>
-        <w:t>/templates/</w:t>
-      </w:r>
-      <w:proofErr w:type="spellStart"/>
-      <w:r>
-        <w:t>releases.sql</w:t>
-      </w:r>
-      <w:proofErr w:type="spellEnd"/>
-      <w:r>
-        <w:t xml:space="preserve">) </w:t>
-      </w:r>
-      <w:r>
-        <w:t xml:space="preserve">and paste it into the folder above. Name the copy of the script </w:t>
-      </w:r>
-      <w:proofErr w:type="spellStart"/>
-      <w:r>
-        <w:t>XX_UST.sql</w:t>
-      </w:r>
-      <w:proofErr w:type="spellEnd"/>
-      <w:r>
-        <w:t xml:space="preserve"> or </w:t>
-      </w:r>
-      <w:proofErr w:type="spellStart"/>
-      <w:r>
-        <w:t>XX_Releases.sql</w:t>
-      </w:r>
-      <w:proofErr w:type="spellEnd"/>
-      <w:r>
-        <w:t xml:space="preserve">. </w:t>
+      <w:r>
+        <w:t>ust/sql/templates/</w:t>
+      </w:r>
+      <w:r>
+        <w:t xml:space="preserve">releases.sql) </w:t>
+      </w:r>
+      <w:r>
+        <w:t xml:space="preserve">and paste it into the folder above. Name the copy of the script XX_UST.sql or XX_Releases.sql. </w:t>
       </w:r>
     </w:p>
     <w:p>
@@ -237,15 +153,7 @@
         </w:numPr>
       </w:pPr>
       <w:r>
-        <w:t xml:space="preserve">The scripts are heavily </w:t>
-      </w:r>
-      <w:proofErr w:type="gramStart"/>
-      <w:r>
-        <w:t>commented</w:t>
-      </w:r>
-      <w:proofErr w:type="gramEnd"/>
-      <w:r>
-        <w:t xml:space="preserve">. Read the instructions for each step carefully. </w:t>
+        <w:t xml:space="preserve">The scripts are heavily commented. Read the instructions for each step carefully. </w:t>
       </w:r>
     </w:p>
     <w:p>
@@ -260,45 +168,13 @@
         <w:t xml:space="preserve">Some of the steps instruct you to run a Python script. Some of the Python scripts generate additional SQL scripts that are exported to </w:t>
       </w:r>
       <w:r>
-        <w:t>/</w:t>
-      </w:r>
-      <w:proofErr w:type="spellStart"/>
-      <w:r>
-        <w:t>ust</w:t>
-      </w:r>
-      <w:proofErr w:type="spellEnd"/>
-      <w:r>
-        <w:t>/</w:t>
-      </w:r>
-      <w:proofErr w:type="spellStart"/>
-      <w:r>
-        <w:t>sql</w:t>
-      </w:r>
-      <w:proofErr w:type="spellEnd"/>
-      <w:r>
-        <w:t>/states/XX/</w:t>
+        <w:t>/ust/sql/states/XX/</w:t>
       </w:r>
       <w:r>
         <w:t xml:space="preserve">UST or </w:t>
       </w:r>
       <w:r>
-        <w:t>/</w:t>
-      </w:r>
-      <w:proofErr w:type="spellStart"/>
-      <w:r>
-        <w:t>ust</w:t>
-      </w:r>
-      <w:proofErr w:type="spellEnd"/>
-      <w:r>
-        <w:t>/</w:t>
-      </w:r>
-      <w:proofErr w:type="spellStart"/>
-      <w:r>
-        <w:t>sql</w:t>
-      </w:r>
-      <w:proofErr w:type="spellEnd"/>
-      <w:r>
-        <w:t>/states/XX/Releases</w:t>
+        <w:t>/ust/sql/states/XX/Releases</w:t>
       </w:r>
       <w:r>
         <w:t xml:space="preserve">, which you will then open in DBeaver, possibly edit, and then run. </w:t>
@@ -328,45 +204,13 @@
         <w:t xml:space="preserve"> If you need to modify a script in some way to make it work for a specific state, COPY the script, save it to </w:t>
       </w:r>
       <w:r>
-        <w:t>/</w:t>
-      </w:r>
-      <w:proofErr w:type="spellStart"/>
-      <w:r>
-        <w:t>ust</w:t>
-      </w:r>
-      <w:proofErr w:type="spellEnd"/>
-      <w:r>
-        <w:t>/</w:t>
-      </w:r>
-      <w:proofErr w:type="spellStart"/>
-      <w:r>
-        <w:t>sql</w:t>
-      </w:r>
-      <w:proofErr w:type="spellEnd"/>
-      <w:r>
-        <w:t>/states/XX/</w:t>
+        <w:t>/ust/sql/states/XX/</w:t>
       </w:r>
       <w:r>
         <w:t xml:space="preserve">UST or </w:t>
       </w:r>
       <w:r>
-        <w:t>/</w:t>
-      </w:r>
-      <w:proofErr w:type="spellStart"/>
-      <w:r>
-        <w:t>ust</w:t>
-      </w:r>
-      <w:proofErr w:type="spellEnd"/>
-      <w:r>
-        <w:t>/</w:t>
-      </w:r>
-      <w:proofErr w:type="spellStart"/>
-      <w:r>
-        <w:t>sql</w:t>
-      </w:r>
-      <w:proofErr w:type="spellEnd"/>
-      <w:r>
-        <w:t>/states/XX/Releases</w:t>
+        <w:t>/ust/sql/states/XX/Releases</w:t>
       </w:r>
       <w:r>
         <w:t xml:space="preserve">, and make the changes in the copy. You can commit the copy to the repo. </w:t>
@@ -408,13 +252,11 @@
         </w:numPr>
       </w:pPr>
       <w:r>
-        <w:t xml:space="preserve">Address any issues raised in the peer review and repeat until the </w:t>
-      </w:r>
-      <w:proofErr w:type="gramStart"/>
-      <w:r>
-        <w:t>reviews</w:t>
-      </w:r>
-      <w:proofErr w:type="gramEnd"/>
+        <w:t>Address any issues raised in the peer review and repeat until the review</w:t>
+      </w:r>
+      <w:r>
+        <w:t>er</w:t>
+      </w:r>
       <w:r>
         <w:t xml:space="preserve"> approves the ticket to be sent to OUST.</w:t>
       </w:r>
@@ -522,23 +364,7 @@
         </w:numPr>
       </w:pPr>
       <w:r>
-        <w:t>Source data goes into state-specific schemas (</w:t>
-      </w:r>
-      <w:proofErr w:type="spellStart"/>
-      <w:r>
-        <w:t>xx_ust</w:t>
-      </w:r>
-      <w:proofErr w:type="spellEnd"/>
-      <w:r>
-        <w:t xml:space="preserve"> and </w:t>
-      </w:r>
-      <w:proofErr w:type="spellStart"/>
-      <w:r>
-        <w:t>xx_release</w:t>
-      </w:r>
-      <w:proofErr w:type="spellEnd"/>
-      <w:r>
-        <w:t xml:space="preserve">, where xx is the </w:t>
+        <w:t xml:space="preserve">Source data goes into state-specific schemas (xx_ust and xx_release, where xx is the </w:t>
       </w:r>
       <w:r>
         <w:t xml:space="preserve">lowercase </w:t>
@@ -556,15 +382,7 @@
         </w:numPr>
       </w:pPr>
       <w:r>
-        <w:t xml:space="preserve">Make an entry for the dataset in the appropriate control table (ust_control or </w:t>
-      </w:r>
-      <w:proofErr w:type="spellStart"/>
-      <w:r>
-        <w:t>release_control</w:t>
-      </w:r>
-      <w:proofErr w:type="spellEnd"/>
-      <w:r>
-        <w:t xml:space="preserve">). </w:t>
+        <w:t xml:space="preserve">Make an entry for the dataset in the appropriate control table (ust_control or release_control). </w:t>
       </w:r>
     </w:p>
     <w:p>
@@ -599,21 +417,8 @@
           <w:numId w:val="2"/>
         </w:numPr>
       </w:pPr>
-      <w:proofErr w:type="spellStart"/>
-      <w:r>
-        <w:t>Deaggregate</w:t>
-      </w:r>
-      <w:proofErr w:type="spellEnd"/>
-      <w:r>
-        <w:t xml:space="preserve"> any data that has been rolled up into multiple values in a single row in the source </w:t>
-      </w:r>
-      <w:proofErr w:type="gramStart"/>
-      <w:r>
-        <w:t>data</w:t>
-      </w:r>
-      <w:proofErr w:type="gramEnd"/>
-      <w:r>
-        <w:t xml:space="preserve"> so we end up with a single value per row. </w:t>
+      <w:r>
+        <w:t xml:space="preserve">Deaggregate any data that has been rolled up into multiple values in a single row in the source data so we end up with a single value per row. </w:t>
       </w:r>
     </w:p>
     <w:p>
@@ -753,23 +558,7 @@
         </w:numPr>
       </w:pPr>
       <w:r>
-        <w:t>State schemas (</w:t>
-      </w:r>
-      <w:proofErr w:type="spellStart"/>
-      <w:r>
-        <w:t>xx_ust</w:t>
-      </w:r>
-      <w:proofErr w:type="spellEnd"/>
-      <w:r>
-        <w:t xml:space="preserve"> and </w:t>
-      </w:r>
-      <w:proofErr w:type="spellStart"/>
-      <w:r>
-        <w:t>xx_release</w:t>
-      </w:r>
-      <w:proofErr w:type="spellEnd"/>
-      <w:r>
-        <w:t>)</w:t>
+        <w:t>State schemas (xx_ust and xx_release)</w:t>
       </w:r>
     </w:p>
     <w:p>
@@ -782,15 +571,7 @@
       </w:pPr>
       <w:r>
         <w:lastRenderedPageBreak/>
-        <w:t xml:space="preserve">If you create any tables in the state schemas, to generate ID columns, or </w:t>
-      </w:r>
-      <w:proofErr w:type="spellStart"/>
-      <w:r>
-        <w:t>deaggregate</w:t>
-      </w:r>
-      <w:proofErr w:type="spellEnd"/>
-      <w:r>
-        <w:t xml:space="preserve"> state values into separate rows, or concatenate multiple state columns into a single column, prefix the table name with “erg_” so it is clear the table was ERG’s creation and not part of the original source data. </w:t>
+        <w:t xml:space="preserve">If you create any tables in the state schemas, to generate ID columns, or deaggregate state values into separate rows, or concatenate multiple state columns into a single column, prefix the table name with “erg_” so it is clear the table was ERG’s creation and not part of the original source data. </w:t>
       </w:r>
     </w:p>
     <w:p>
@@ -802,15 +583,7 @@
         </w:numPr>
       </w:pPr>
       <w:r>
-        <w:t xml:space="preserve">You can create any views you need in the state schemas. Views do not need to have “erg_” in the </w:t>
-      </w:r>
-      <w:proofErr w:type="gramStart"/>
-      <w:r>
-        <w:t>name, but</w:t>
-      </w:r>
-      <w:proofErr w:type="gramEnd"/>
-      <w:r>
-        <w:t xml:space="preserve"> should be named in such a way that it is obvious what their purpose is. </w:t>
+        <w:t xml:space="preserve">You can create any views you need in the state schemas. Views do not need to have “erg_” in the name, but should be named in such a way that it is obvious what their purpose is. </w:t>
       </w:r>
     </w:p>
     <w:p>
@@ -846,15 +619,7 @@
         </w:numPr>
       </w:pPr>
       <w:r>
-        <w:t xml:space="preserve">select </w:t>
-      </w:r>
-      <w:proofErr w:type="spellStart"/>
-      <w:r>
-        <w:t>get_table_comment</w:t>
-      </w:r>
-      <w:proofErr w:type="spellEnd"/>
-      <w:r>
-        <w:t>('</w:t>
+        <w:t>select get_table_comment('</w:t>
       </w:r>
       <w:r>
         <w:t>[TABLE_NAME]</w:t>
@@ -874,29 +639,8 @@
           <w:numId w:val="3"/>
         </w:numPr>
       </w:pPr>
-      <w:proofErr w:type="spellStart"/>
-      <w:r>
-        <w:t>Contol</w:t>
-      </w:r>
-      <w:proofErr w:type="spellEnd"/>
-      <w:r>
-        <w:t xml:space="preserve"> tables – one row per dataset; high-level information about the dataset such as </w:t>
-      </w:r>
-      <w:proofErr w:type="spellStart"/>
-      <w:r>
-        <w:t>organization_id</w:t>
-      </w:r>
-      <w:proofErr w:type="spellEnd"/>
-      <w:r>
-        <w:t xml:space="preserve">, date received, original data source, etc. The primary key on this table is used to </w:t>
-      </w:r>
-      <w:proofErr w:type="spellStart"/>
-      <w:r>
-        <w:t>uniquelyu</w:t>
-      </w:r>
-      <w:proofErr w:type="spellEnd"/>
-      <w:r>
-        <w:t xml:space="preserve"> relate a state dataset to the mapping and main data tables. </w:t>
+      <w:r>
+        <w:t xml:space="preserve">Contol tables – one row per dataset; high-level information about the dataset such as organization_id, date received, original data source, etc. The primary key on this table is used to uniquelyu relate a state dataset to the mapping and main data tables. </w:t>
       </w:r>
     </w:p>
     <w:p>
@@ -919,13 +663,8 @@
           <w:numId w:val="3"/>
         </w:numPr>
       </w:pPr>
-      <w:proofErr w:type="spellStart"/>
-      <w:r>
-        <w:t>release_control</w:t>
-      </w:r>
-      <w:proofErr w:type="spellEnd"/>
-      <w:r>
-        <w:t xml:space="preserve"> </w:t>
+      <w:r>
+        <w:t xml:space="preserve">release_control </w:t>
       </w:r>
     </w:p>
     <w:p>
@@ -961,31 +700,7 @@
         </w:numPr>
       </w:pPr>
       <w:r>
-        <w:t xml:space="preserve">The views you write in the state schemas should have the same name as the table they are meant to populate, with a “v_” prefix (i.e., </w:t>
-      </w:r>
-      <w:proofErr w:type="spellStart"/>
-      <w:r>
-        <w:t>xx_</w:t>
-      </w:r>
-      <w:proofErr w:type="gramStart"/>
-      <w:r>
-        <w:t>ust.v</w:t>
-      </w:r>
-      <w:proofErr w:type="gramEnd"/>
-      <w:r>
-        <w:t>_ust_facility</w:t>
-      </w:r>
-      <w:proofErr w:type="spellEnd"/>
-      <w:r>
-        <w:t xml:space="preserve"> is used to populate </w:t>
-      </w:r>
-      <w:proofErr w:type="spellStart"/>
-      <w:r>
-        <w:t>public.ust_facility</w:t>
-      </w:r>
-      <w:proofErr w:type="spellEnd"/>
-      <w:r>
-        <w:t xml:space="preserve">). </w:t>
+        <w:t xml:space="preserve">The views you write in the state schemas should have the same name as the table they are meant to populate, with a “v_” prefix (i.e., xx_ust.v_ust_facility is used to populate public.ust_facility). </w:t>
       </w:r>
     </w:p>
     <w:p>
@@ -1023,13 +738,8 @@
           <w:numId w:val="3"/>
         </w:numPr>
       </w:pPr>
-      <w:proofErr w:type="spellStart"/>
-      <w:r>
-        <w:t>ust_facility</w:t>
-      </w:r>
-      <w:proofErr w:type="spellEnd"/>
-      <w:r>
-        <w:t xml:space="preserve"> * </w:t>
+      <w:r>
+        <w:t xml:space="preserve">ust_facility * </w:t>
       </w:r>
     </w:p>
     <w:p>
@@ -1040,13 +750,8 @@
           <w:numId w:val="3"/>
         </w:numPr>
       </w:pPr>
-      <w:proofErr w:type="spellStart"/>
-      <w:r>
-        <w:t>ust_tank</w:t>
-      </w:r>
-      <w:proofErr w:type="spellEnd"/>
-      <w:r>
-        <w:t xml:space="preserve"> * </w:t>
+      <w:r>
+        <w:t xml:space="preserve">ust_tank * </w:t>
       </w:r>
     </w:p>
     <w:p>
@@ -1057,13 +762,8 @@
           <w:numId w:val="3"/>
         </w:numPr>
       </w:pPr>
-      <w:proofErr w:type="spellStart"/>
-      <w:r>
-        <w:t>ust_compartment</w:t>
-      </w:r>
-      <w:proofErr w:type="spellEnd"/>
-      <w:r>
-        <w:t xml:space="preserve"> * </w:t>
+      <w:r>
+        <w:t xml:space="preserve">ust_compartment * </w:t>
       </w:r>
     </w:p>
     <w:p>
@@ -1074,13 +774,8 @@
           <w:numId w:val="3"/>
         </w:numPr>
       </w:pPr>
-      <w:proofErr w:type="spellStart"/>
-      <w:r>
-        <w:t>ust_compartment_substance</w:t>
-      </w:r>
-      <w:proofErr w:type="spellEnd"/>
-      <w:r>
-        <w:t xml:space="preserve"> </w:t>
+      <w:r>
+        <w:t xml:space="preserve">ust_compartment_substance </w:t>
       </w:r>
     </w:p>
     <w:p>
@@ -1091,11 +786,9 @@
           <w:numId w:val="3"/>
         </w:numPr>
       </w:pPr>
-      <w:proofErr w:type="spellStart"/>
       <w:r>
         <w:t>ust_piping</w:t>
       </w:r>
-      <w:proofErr w:type="spellEnd"/>
     </w:p>
     <w:p>
       <w:pPr>
@@ -1105,11 +798,9 @@
           <w:numId w:val="3"/>
         </w:numPr>
       </w:pPr>
-      <w:proofErr w:type="spellStart"/>
       <w:r>
         <w:t>ust_compartment_dispenser</w:t>
       </w:r>
-      <w:proofErr w:type="spellEnd"/>
     </w:p>
     <w:p>
       <w:pPr>
@@ -1119,11 +810,9 @@
           <w:numId w:val="3"/>
         </w:numPr>
       </w:pPr>
-      <w:proofErr w:type="spellStart"/>
       <w:r>
         <w:t>ust_tank_dispenser</w:t>
       </w:r>
-      <w:proofErr w:type="spellEnd"/>
     </w:p>
     <w:p>
       <w:pPr>
@@ -1133,11 +822,9 @@
           <w:numId w:val="3"/>
         </w:numPr>
       </w:pPr>
-      <w:proofErr w:type="spellStart"/>
       <w:r>
         <w:t>ust_tank_substance</w:t>
       </w:r>
-      <w:proofErr w:type="spellEnd"/>
     </w:p>
     <w:p>
       <w:pPr>
@@ -1147,11 +834,9 @@
           <w:numId w:val="3"/>
         </w:numPr>
       </w:pPr>
-      <w:proofErr w:type="spellStart"/>
       <w:r>
         <w:t>ust_facility_dispenser</w:t>
       </w:r>
-      <w:proofErr w:type="spellEnd"/>
     </w:p>
     <w:p>
       <w:pPr>
@@ -1188,13 +873,8 @@
           <w:numId w:val="3"/>
         </w:numPr>
       </w:pPr>
-      <w:proofErr w:type="spellStart"/>
-      <w:r>
-        <w:t>ust_release</w:t>
-      </w:r>
-      <w:proofErr w:type="spellEnd"/>
-      <w:r>
-        <w:t xml:space="preserve"> * </w:t>
+      <w:r>
+        <w:t xml:space="preserve">ust_release * </w:t>
       </w:r>
     </w:p>
     <w:p>
@@ -1205,11 +885,9 @@
           <w:numId w:val="3"/>
         </w:numPr>
       </w:pPr>
-      <w:proofErr w:type="spellStart"/>
       <w:r>
         <w:t>ust_release_substance</w:t>
       </w:r>
-      <w:proofErr w:type="spellEnd"/>
     </w:p>
     <w:p>
       <w:pPr>
@@ -1219,12 +897,10 @@
           <w:numId w:val="3"/>
         </w:numPr>
       </w:pPr>
-      <w:proofErr w:type="spellStart"/>
       <w:r>
         <w:lastRenderedPageBreak/>
         <w:t>ust_release_source</w:t>
       </w:r>
-      <w:proofErr w:type="spellEnd"/>
     </w:p>
     <w:p>
       <w:pPr>
@@ -1234,11 +910,9 @@
           <w:numId w:val="3"/>
         </w:numPr>
       </w:pPr>
-      <w:proofErr w:type="spellStart"/>
       <w:r>
         <w:t>ust_release_cause</w:t>
       </w:r>
-      <w:proofErr w:type="spellEnd"/>
     </w:p>
     <w:p>
       <w:pPr>
@@ -1248,11 +922,9 @@
           <w:numId w:val="3"/>
         </w:numPr>
       </w:pPr>
-      <w:proofErr w:type="spellStart"/>
       <w:r>
         <w:t>ust_release_corrective_action_strategy</w:t>
       </w:r>
-      <w:proofErr w:type="spellEnd"/>
     </w:p>
     <w:p>
       <w:pPr>
@@ -1299,47 +971,7 @@
         </w:numPr>
       </w:pPr>
       <w:r>
-        <w:t xml:space="preserve">When doing the element mapping, insert the ID column name for the </w:t>
-      </w:r>
-      <w:proofErr w:type="spellStart"/>
-      <w:r>
-        <w:t>epa_column_</w:t>
-      </w:r>
-      <w:proofErr w:type="gramStart"/>
-      <w:r>
-        <w:t>name</w:t>
-      </w:r>
-      <w:proofErr w:type="spellEnd"/>
-      <w:r>
-        <w:t xml:space="preserve">  (</w:t>
-      </w:r>
-      <w:proofErr w:type="gramEnd"/>
-      <w:r>
-        <w:t>e.g. “</w:t>
-      </w:r>
-      <w:proofErr w:type="spellStart"/>
-      <w:r>
-        <w:t>substance_id</w:t>
-      </w:r>
-      <w:proofErr w:type="spellEnd"/>
-      <w:r>
-        <w:t>”) into the element mapping table (</w:t>
-      </w:r>
-      <w:proofErr w:type="spellStart"/>
-      <w:r>
-        <w:t>ust_element_mapping</w:t>
-      </w:r>
-      <w:proofErr w:type="spellEnd"/>
-      <w:r>
-        <w:t xml:space="preserve"> or </w:t>
-      </w:r>
-      <w:proofErr w:type="spellStart"/>
-      <w:r>
-        <w:t>release_element_mapping</w:t>
-      </w:r>
-      <w:proofErr w:type="spellEnd"/>
-      <w:r>
-        <w:t xml:space="preserve">), even if the column in the source data you are mapping to is a description/text column, not an ID column. </w:t>
+        <w:t xml:space="preserve">When doing the element mapping, insert the ID column name for the epa_column_name  (e.g. “substance_id”) into the element mapping table (ust_element_mapping or release_element_mapping), even if the column in the source data you are mapping to is a description/text column, not an ID column. </w:t>
       </w:r>
     </w:p>
     <w:p>
@@ -1377,16 +1009,11 @@
           <w:numId w:val="3"/>
         </w:numPr>
       </w:pPr>
-      <w:proofErr w:type="spellStart"/>
       <w:r>
         <w:t>u</w:t>
       </w:r>
       <w:r>
-        <w:t>st_element_mapping</w:t>
-      </w:r>
-      <w:proofErr w:type="spellEnd"/>
-      <w:r>
-        <w:t xml:space="preserve"> </w:t>
+        <w:t xml:space="preserve">st_element_mapping </w:t>
       </w:r>
     </w:p>
     <w:p>
@@ -1397,14 +1024,12 @@
           <w:numId w:val="3"/>
         </w:numPr>
       </w:pPr>
-      <w:proofErr w:type="spellStart"/>
       <w:r>
         <w:t>u</w:t>
       </w:r>
       <w:r>
         <w:t>st_element_value_mapping</w:t>
       </w:r>
-      <w:proofErr w:type="spellEnd"/>
     </w:p>
     <w:p>
       <w:pPr>
@@ -1414,21 +1039,8 @@
           <w:numId w:val="3"/>
         </w:numPr>
       </w:pPr>
-      <w:proofErr w:type="spellStart"/>
-      <w:r>
-        <w:t>v_ust_element_</w:t>
-      </w:r>
-      <w:proofErr w:type="gramStart"/>
-      <w:r>
-        <w:t>mapping</w:t>
-      </w:r>
-      <w:proofErr w:type="spellEnd"/>
-      <w:r>
-        <w:t>:</w:t>
-      </w:r>
-      <w:proofErr w:type="gramEnd"/>
-      <w:r>
-        <w:t xml:space="preserve"> combines the two tables above for easy querying</w:t>
+      <w:r>
+        <w:t>v_ust_element_mapping: combines the two tables above for easy querying</w:t>
       </w:r>
     </w:p>
     <w:p>
@@ -1451,14 +1063,12 @@
           <w:numId w:val="3"/>
         </w:numPr>
       </w:pPr>
-      <w:proofErr w:type="spellStart"/>
       <w:r>
         <w:t>r</w:t>
       </w:r>
       <w:r>
         <w:t>elease_element_mapping</w:t>
       </w:r>
-      <w:proofErr w:type="spellEnd"/>
     </w:p>
     <w:p>
       <w:pPr>
@@ -1468,14 +1078,12 @@
           <w:numId w:val="3"/>
         </w:numPr>
       </w:pPr>
-      <w:proofErr w:type="spellStart"/>
       <w:r>
         <w:t>r</w:t>
       </w:r>
       <w:r>
         <w:t>elease_element_value_mapping</w:t>
       </w:r>
-      <w:proofErr w:type="spellEnd"/>
     </w:p>
     <w:p>
       <w:pPr>
@@ -1485,7 +1093,6 @@
           <w:numId w:val="3"/>
         </w:numPr>
       </w:pPr>
-      <w:proofErr w:type="spellStart"/>
       <w:r>
         <w:t>v_</w:t>
       </w:r>
@@ -1493,19 +1100,7 @@
         <w:t>release</w:t>
       </w:r>
       <w:r>
-        <w:t>_element_</w:t>
-      </w:r>
-      <w:proofErr w:type="gramStart"/>
-      <w:r>
-        <w:t>mapping</w:t>
-      </w:r>
-      <w:proofErr w:type="spellEnd"/>
-      <w:r>
-        <w:t>:</w:t>
-      </w:r>
-      <w:proofErr w:type="gramEnd"/>
-      <w:r>
-        <w:t xml:space="preserve"> combines the two tables above for easy querying</w:t>
+        <w:t>_element_mapping: combines the two tables above for easy querying</w:t>
       </w:r>
     </w:p>
     <w:p>
@@ -1591,13 +1186,8 @@
           <w:numId w:val="3"/>
         </w:numPr>
       </w:pPr>
-      <w:proofErr w:type="spellStart"/>
-      <w:r>
-        <w:t>ust_elements</w:t>
-      </w:r>
-      <w:proofErr w:type="spellEnd"/>
-      <w:r>
-        <w:t xml:space="preserve"> </w:t>
+      <w:r>
+        <w:t xml:space="preserve">ust_elements </w:t>
       </w:r>
     </w:p>
     <w:p>
@@ -1608,11 +1198,9 @@
           <w:numId w:val="3"/>
         </w:numPr>
       </w:pPr>
-      <w:proofErr w:type="spellStart"/>
       <w:r>
         <w:t>ust_elements_tables</w:t>
       </w:r>
-      <w:proofErr w:type="spellEnd"/>
     </w:p>
     <w:p>
       <w:pPr>
@@ -1622,13 +1210,8 @@
           <w:numId w:val="3"/>
         </w:numPr>
       </w:pPr>
-      <w:proofErr w:type="spellStart"/>
-      <w:r>
-        <w:t>ust_element_table_sort_order</w:t>
-      </w:r>
-      <w:proofErr w:type="spellEnd"/>
-      <w:r>
-        <w:t xml:space="preserve"> </w:t>
+      <w:r>
+        <w:t xml:space="preserve">ust_element_table_sort_order </w:t>
       </w:r>
     </w:p>
     <w:p>
@@ -1639,13 +1222,8 @@
           <w:numId w:val="3"/>
         </w:numPr>
       </w:pPr>
-      <w:proofErr w:type="spellStart"/>
-      <w:r>
-        <w:t>ust_element_allowed_values</w:t>
-      </w:r>
-      <w:proofErr w:type="spellEnd"/>
-      <w:r>
-        <w:t xml:space="preserve"> </w:t>
+      <w:r>
+        <w:t xml:space="preserve">ust_element_allowed_values </w:t>
       </w:r>
     </w:p>
     <w:p>
@@ -1656,13 +1234,8 @@
           <w:numId w:val="3"/>
         </w:numPr>
       </w:pPr>
-      <w:proofErr w:type="spellStart"/>
-      <w:r>
-        <w:t>ust_element_lookup_tables</w:t>
-      </w:r>
-      <w:proofErr w:type="spellEnd"/>
-      <w:r>
-        <w:t xml:space="preserve"> </w:t>
+      <w:r>
+        <w:t xml:space="preserve">ust_element_lookup_tables </w:t>
       </w:r>
     </w:p>
     <w:p>
@@ -1673,13 +1246,8 @@
           <w:numId w:val="3"/>
         </w:numPr>
       </w:pPr>
-      <w:proofErr w:type="spellStart"/>
-      <w:r>
-        <w:t>ust_template_data_tables</w:t>
-      </w:r>
-      <w:proofErr w:type="spellEnd"/>
-      <w:r>
-        <w:t xml:space="preserve"> </w:t>
+      <w:r>
+        <w:t xml:space="preserve">ust_template_data_tables </w:t>
       </w:r>
     </w:p>
     <w:p>
@@ -1690,13 +1258,8 @@
           <w:numId w:val="3"/>
         </w:numPr>
       </w:pPr>
-      <w:proofErr w:type="spellStart"/>
-      <w:r>
-        <w:t>ust_template_lookup_tables</w:t>
-      </w:r>
-      <w:proofErr w:type="spellEnd"/>
-      <w:r>
-        <w:t xml:space="preserve"> </w:t>
+      <w:r>
+        <w:t xml:space="preserve">ust_template_lookup_tables </w:t>
       </w:r>
     </w:p>
     <w:p>
@@ -1707,13 +1270,8 @@
           <w:numId w:val="3"/>
         </w:numPr>
       </w:pPr>
-      <w:proofErr w:type="spellStart"/>
-      <w:r>
-        <w:t>ust_view_key_columns</w:t>
-      </w:r>
-      <w:proofErr w:type="spellEnd"/>
-      <w:r>
-        <w:t xml:space="preserve"> </w:t>
+      <w:r>
+        <w:t xml:space="preserve">ust_view_key_columns </w:t>
       </w:r>
     </w:p>
     <w:p>
@@ -1724,14 +1282,9 @@
           <w:numId w:val="3"/>
         </w:numPr>
       </w:pPr>
-      <w:proofErr w:type="spellStart"/>
       <w:r>
         <w:lastRenderedPageBreak/>
-        <w:t>ust_required_view_columns</w:t>
-      </w:r>
-      <w:proofErr w:type="spellEnd"/>
-      <w:r>
-        <w:t xml:space="preserve"> </w:t>
+        <w:t xml:space="preserve">ust_required_view_columns </w:t>
       </w:r>
     </w:p>
     <w:p>
@@ -1742,11 +1295,9 @@
           <w:numId w:val="3"/>
         </w:numPr>
       </w:pPr>
-      <w:proofErr w:type="spellStart"/>
       <w:r>
         <w:t>generated_table_sort_order</w:t>
       </w:r>
-      <w:proofErr w:type="spellEnd"/>
     </w:p>
     <w:p>
       <w:pPr>
@@ -1768,16 +1319,11 @@
           <w:numId w:val="3"/>
         </w:numPr>
       </w:pPr>
-      <w:proofErr w:type="spellStart"/>
       <w:r>
         <w:t>release</w:t>
       </w:r>
       <w:r>
-        <w:t>_elements</w:t>
-      </w:r>
-      <w:proofErr w:type="spellEnd"/>
-      <w:r>
-        <w:t xml:space="preserve"> </w:t>
+        <w:t xml:space="preserve">_elements </w:t>
       </w:r>
     </w:p>
     <w:p>
@@ -1788,11 +1334,9 @@
           <w:numId w:val="3"/>
         </w:numPr>
       </w:pPr>
-      <w:proofErr w:type="spellStart"/>
       <w:r>
         <w:t>release_elements_tables</w:t>
       </w:r>
-      <w:proofErr w:type="spellEnd"/>
     </w:p>
     <w:p>
       <w:pPr>
@@ -1802,7 +1346,6 @@
           <w:numId w:val="3"/>
         </w:numPr>
       </w:pPr>
-      <w:proofErr w:type="spellStart"/>
       <w:r>
         <w:t>release</w:t>
       </w:r>
@@ -1810,11 +1353,7 @@
         <w:t>_</w:t>
       </w:r>
       <w:r>
-        <w:t>element_table_sort_order</w:t>
-      </w:r>
-      <w:proofErr w:type="spellEnd"/>
-      <w:r>
-        <w:t xml:space="preserve"> </w:t>
+        <w:t xml:space="preserve">element_table_sort_order </w:t>
       </w:r>
     </w:p>
     <w:p>
@@ -1825,13 +1364,8 @@
           <w:numId w:val="3"/>
         </w:numPr>
       </w:pPr>
-      <w:proofErr w:type="spellStart"/>
-      <w:r>
-        <w:t>release_element_allowed_values</w:t>
-      </w:r>
-      <w:proofErr w:type="spellEnd"/>
-      <w:r>
-        <w:t xml:space="preserve"> </w:t>
+      <w:r>
+        <w:t xml:space="preserve">release_element_allowed_values </w:t>
       </w:r>
     </w:p>
     <w:p>
@@ -1842,13 +1376,8 @@
           <w:numId w:val="3"/>
         </w:numPr>
       </w:pPr>
-      <w:proofErr w:type="spellStart"/>
-      <w:r>
-        <w:t>release_element_lookup_tables</w:t>
-      </w:r>
-      <w:proofErr w:type="spellEnd"/>
-      <w:r>
-        <w:t xml:space="preserve"> </w:t>
+      <w:r>
+        <w:t xml:space="preserve">release_element_lookup_tables </w:t>
       </w:r>
     </w:p>
     <w:p>
@@ -1859,13 +1388,8 @@
           <w:numId w:val="3"/>
         </w:numPr>
       </w:pPr>
-      <w:proofErr w:type="spellStart"/>
-      <w:r>
-        <w:t>release_template_data_tables</w:t>
-      </w:r>
-      <w:proofErr w:type="spellEnd"/>
-      <w:r>
-        <w:t xml:space="preserve"> </w:t>
+      <w:r>
+        <w:t xml:space="preserve">release_template_data_tables </w:t>
       </w:r>
     </w:p>
     <w:p>
@@ -1876,13 +1400,8 @@
           <w:numId w:val="3"/>
         </w:numPr>
       </w:pPr>
-      <w:proofErr w:type="spellStart"/>
-      <w:r>
-        <w:t>release_template_lookup_tables</w:t>
-      </w:r>
-      <w:proofErr w:type="spellEnd"/>
-      <w:r>
-        <w:t xml:space="preserve"> </w:t>
+      <w:r>
+        <w:t xml:space="preserve">release_template_lookup_tables </w:t>
       </w:r>
     </w:p>
     <w:p>
@@ -1893,13 +1412,8 @@
           <w:numId w:val="3"/>
         </w:numPr>
       </w:pPr>
-      <w:proofErr w:type="spellStart"/>
-      <w:r>
-        <w:t>release_view_key_columns</w:t>
-      </w:r>
-      <w:proofErr w:type="spellEnd"/>
-      <w:r>
-        <w:t xml:space="preserve"> </w:t>
+      <w:r>
+        <w:t xml:space="preserve">release_view_key_columns </w:t>
       </w:r>
     </w:p>
     <w:p>
@@ -1934,11 +1448,9 @@
           <w:numId w:val="3"/>
         </w:numPr>
       </w:pPr>
-      <w:proofErr w:type="spellStart"/>
       <w:r>
         <w:t>performance_measure_ust</w:t>
       </w:r>
-      <w:proofErr w:type="spellEnd"/>
     </w:p>
     <w:p>
       <w:pPr>
@@ -1948,11 +1460,9 @@
           <w:numId w:val="3"/>
         </w:numPr>
       </w:pPr>
-      <w:proofErr w:type="spellStart"/>
       <w:r>
         <w:t>performance_measure_release</w:t>
       </w:r>
-      <w:proofErr w:type="spellEnd"/>
     </w:p>
     <w:p>
       <w:pPr>
